--- a/Lab1.docx
+++ b/Lab1.docx
@@ -17,6 +17,13 @@
         </w:rPr>
         <w:t>Zajęcie Nr1</w:t>
       </w:r>
+      <w:r>
+        <w:rPr>
+          <w:b/>
+          <w:bCs/>
+        </w:rPr>
+        <w:t xml:space="preserve"> – PODSTAWY JAK ZBUDOWAĆ ARDRUINO</w:t>
+      </w:r>
     </w:p>
     <w:p>
       <w:pPr>
@@ -54,6 +61,60 @@
       </w:r>
     </w:p>
     <w:p/>
+    <w:p>
+      <w:r>
+        <w:t>Lokacje dla plików na zajęciach:</w:t>
+      </w:r>
+      <w:r>
+        <w:br/>
+        <w:t>/HDL/PROJEKTY/G5_N</w:t>
+      </w:r>
+    </w:p>
+    <w:p>
+      <w:r>
+        <w:t>/HDL/DSW/PROJEKTY/</w:t>
+      </w:r>
+    </w:p>
+    <w:p/>
+    <w:p>
+      <w:r>
+        <w:t>Język skryptowy TCL jest na górze projektów jest specyficzny, z definicji systemy operacyjne nie lubią znaków białych, znaków specjalnych – należy pamiętać o tym przy tworzeniu projektów</w:t>
+      </w:r>
+    </w:p>
+    <w:p/>
+    <w:p>
+      <w:proofErr w:type="spellStart"/>
+      <w:r>
+        <w:t>Constrains</w:t>
+      </w:r>
+      <w:proofErr w:type="spellEnd"/>
+      <w:r>
+        <w:t xml:space="preserve"> – ograniczenia, jakie napięcia wyjściowe i wejściowe mając zostać podawane do układu. HLD developer z góry definiuje jakie wejścia i wyjścia funkcjonują i w jaki sposób mają funkcjonować. </w:t>
+      </w:r>
+    </w:p>
+    <w:p/>
+    <w:p>
+      <w:proofErr w:type="spellStart"/>
+      <w:r>
+        <w:t>SpeedGrade</w:t>
+      </w:r>
+      <w:proofErr w:type="spellEnd"/>
+      <w:r>
+        <w:t xml:space="preserve"> – szybkość pracy w domenach (to nie jest minus, to jest myślnik)</w:t>
+      </w:r>
+    </w:p>
+    <w:p/>
+    <w:p/>
+    <w:p>
+      <w:r>
+        <w:t xml:space="preserve">(dla chętnych, instrukcja piąta to instrukcja jak zbudować własne </w:t>
+      </w:r>
+      <w:proofErr w:type="spellStart"/>
+      <w:r>
+        <w:t>ardruino</w:t>
+      </w:r>
+      <w:proofErr w:type="spellEnd"/>
+    </w:p>
     <w:sectPr>
       <w:pgSz w:w="11906" w:h="16838"/>
       <w:pgMar w:top="1440" w:right="1080" w:bottom="1440" w:left="1080" w:header="708" w:footer="708" w:gutter="0"/>

--- a/Lab1.docx
+++ b/Lab1.docx
@@ -69,11 +69,19 @@
         <w:br/>
         <w:t>/HDL/PROJEKTY/G5_N</w:t>
       </w:r>
+      <w:r>
+        <w:tab/>
+        <w:t>- przygotowane przez nas pliki</w:t>
+      </w:r>
     </w:p>
     <w:p>
       <w:r>
         <w:t>/HDL/DSW/PROJEKTY/</w:t>
       </w:r>
+      <w:r>
+        <w:tab/>
+        <w:t>- gotowe wcześniej pliki</w:t>
+      </w:r>
     </w:p>
     <w:p/>
     <w:p>
@@ -104,6 +112,36 @@
       </w:r>
     </w:p>
     <w:p/>
+    <w:p>
+      <w:r>
+        <w:t xml:space="preserve">Dodane przez nas pliki z /HDL/DSW/PROJEKTY/ mają oznaczenie trzech kwadracików – jest w trybie „top module” i nie powinien się on odpalać. Trzeba </w:t>
+      </w:r>
+      <w:proofErr w:type="gramStart"/>
+      <w:r>
+        <w:t>pamiętać</w:t>
+      </w:r>
+      <w:proofErr w:type="gramEnd"/>
+      <w:r>
+        <w:t xml:space="preserve"> że jeden moduł jeden plik, ale projekty mogą być wielomodułowe, TOP MODULE to plik główny który odpala resztę procesów. </w:t>
+      </w:r>
+    </w:p>
+    <w:p/>
+    <w:p>
+      <w:r>
+        <w:t xml:space="preserve">Nie zawsze środowisko zrobi nam TOP MODULE automatycznie, nie należy się na to zdawać i zawsze trzeba </w:t>
+      </w:r>
+      <w:proofErr w:type="spellStart"/>
+      <w:r>
+        <w:t>oscenić</w:t>
+      </w:r>
+      <w:proofErr w:type="spellEnd"/>
+      <w:r>
+        <w:t xml:space="preserve"> jaki plik zadziała jako TOP MODULE. </w:t>
+      </w:r>
+    </w:p>
+    <w:p/>
+    <w:p/>
+    <w:p/>
     <w:p/>
     <w:p>
       <w:r>
@@ -114,7 +152,404 @@
         <w:t>ardruino</w:t>
       </w:r>
       <w:proofErr w:type="spellEnd"/>
-    </w:p>
+      <w:r>
+        <w:t>)</w:t>
+      </w:r>
+    </w:p>
+    <w:p/>
+    <w:p>
+      <w:r>
+        <w:t xml:space="preserve">100ns – 3 cykle </w:t>
+      </w:r>
+    </w:p>
+    <w:p/>
+    <w:p>
+      <w:r>
+        <w:t>„czy jest różnica między licznikiem binarnym a dzielnikiem częstotliwości”</w:t>
+      </w:r>
+    </w:p>
+    <w:p>
+      <w:r>
+        <w:t xml:space="preserve">Jedna fala 50hz daje nam na bicie 0 25hz, na kolejnym bicie daje 12,5hz </w:t>
+      </w:r>
+    </w:p>
+    <w:p>
+      <w:r>
+        <w:t xml:space="preserve">NIE, nie ma różnicy między licznikiem binarnym a dzielnikiem częstotliwości, jest on </w:t>
+      </w:r>
+      <w:proofErr w:type="spellStart"/>
+      <w:r>
+        <w:t>naturlanym</w:t>
+      </w:r>
+      <w:proofErr w:type="spellEnd"/>
+      <w:r>
+        <w:t xml:space="preserve"> dzielnikiem częstotliwości </w:t>
+      </w:r>
+    </w:p>
+    <w:p/>
+    <w:p>
+      <w:r>
+        <w:t xml:space="preserve">(największy zarobek jest przy IP </w:t>
+      </w:r>
+      <w:proofErr w:type="spellStart"/>
+      <w:r>
+        <w:t>Core</w:t>
+      </w:r>
+      <w:proofErr w:type="spellEnd"/>
+      <w:r>
+        <w:t xml:space="preserve">) </w:t>
+      </w:r>
+    </w:p>
+    <w:p/>
+    <w:p>
+      <w:r>
+        <w:t>Żeby zrobić implementację:</w:t>
+      </w:r>
+    </w:p>
+    <w:p>
+      <w:r>
+        <w:t xml:space="preserve">- kliknąć w „IP </w:t>
+      </w:r>
+      <w:proofErr w:type="spellStart"/>
+      <w:r>
+        <w:t>Inedgrator</w:t>
+      </w:r>
+      <w:proofErr w:type="spellEnd"/>
+      <w:r>
+        <w:t>”, a następnie wybrać „</w:t>
+      </w:r>
+      <w:proofErr w:type="spellStart"/>
+      <w:r>
+        <w:t>Create</w:t>
+      </w:r>
+      <w:proofErr w:type="spellEnd"/>
+      <w:r>
+        <w:t xml:space="preserve"> </w:t>
+      </w:r>
+      <w:proofErr w:type="spellStart"/>
+      <w:r>
+        <w:t>block</w:t>
+      </w:r>
+      <w:proofErr w:type="spellEnd"/>
+      <w:r>
+        <w:t xml:space="preserve"> design”</w:t>
+      </w:r>
+    </w:p>
+    <w:p>
+      <w:pPr>
+        <w:rPr>
+          <w:lang w:val="en-US"/>
+        </w:rPr>
+      </w:pPr>
+      <w:r>
+        <w:rPr>
+          <w:lang w:val="en-US"/>
+        </w:rPr>
+        <w:t xml:space="preserve">- </w:t>
+      </w:r>
+      <w:proofErr w:type="spellStart"/>
+      <w:r>
+        <w:rPr>
+          <w:lang w:val="en-US"/>
+        </w:rPr>
+        <w:t>klikamy</w:t>
+      </w:r>
+      <w:proofErr w:type="spellEnd"/>
+      <w:r>
+        <w:rPr>
+          <w:lang w:val="en-US"/>
+        </w:rPr>
+        <w:t xml:space="preserve"> tools </w:t>
+      </w:r>
+      <w:proofErr w:type="spellStart"/>
+      <w:r>
+        <w:rPr>
+          <w:lang w:val="en-US"/>
+        </w:rPr>
+        <w:t>i</w:t>
+      </w:r>
+      <w:proofErr w:type="spellEnd"/>
+      <w:r>
+        <w:rPr>
+          <w:lang w:val="en-US"/>
+        </w:rPr>
+        <w:t xml:space="preserve"> </w:t>
+      </w:r>
+      <w:proofErr w:type="spellStart"/>
+      <w:r>
+        <w:rPr>
+          <w:lang w:val="en-US"/>
+        </w:rPr>
+        <w:t>wybieramy</w:t>
+      </w:r>
+      <w:proofErr w:type="spellEnd"/>
+      <w:r>
+        <w:rPr>
+          <w:lang w:val="en-US"/>
+        </w:rPr>
+        <w:t xml:space="preserve"> „create and package new </w:t>
+      </w:r>
+      <w:proofErr w:type="spellStart"/>
+      <w:r>
+        <w:rPr>
+          <w:lang w:val="en-US"/>
+        </w:rPr>
+        <w:t>ip</w:t>
+      </w:r>
+      <w:proofErr w:type="spellEnd"/>
+      <w:r>
+        <w:rPr>
+          <w:lang w:val="en-US"/>
+        </w:rPr>
+        <w:t>”</w:t>
+      </w:r>
+    </w:p>
+    <w:p>
+      <w:pPr>
+        <w:rPr>
+          <w:lang w:val="en-US"/>
+        </w:rPr>
+      </w:pPr>
+      <w:r>
+        <w:rPr>
+          <w:lang w:val="en-US"/>
+        </w:rPr>
+        <w:t>- ZAWSZE „create your current project</w:t>
+      </w:r>
+      <w:r>
+        <w:rPr>
+          <w:lang w:val="en-US"/>
+        </w:rPr>
+        <w:t>”</w:t>
+      </w:r>
+    </w:p>
+    <w:p>
+      <w:r>
+        <w:lastRenderedPageBreak/>
+        <w:t xml:space="preserve">- </w:t>
+      </w:r>
+      <w:r>
+        <w:t xml:space="preserve">wybieramy ścieżkę </w:t>
+      </w:r>
+      <w:r>
+        <w:t>/HDL/PROJEKTY/G5_N/PROJEKT_1/</w:t>
+      </w:r>
+      <w:r>
+        <w:t>PROJEKT_1.SRC/SOURCES_1/IMPORTS/IP/BLINK_IP i pozwalamy by stworzył ścieżki</w:t>
+      </w:r>
+    </w:p>
+    <w:p>
+      <w:r>
+        <w:t xml:space="preserve">- klikamy </w:t>
+      </w:r>
+      <w:proofErr w:type="spellStart"/>
+      <w:r>
+        <w:t>finish</w:t>
+      </w:r>
+      <w:proofErr w:type="spellEnd"/>
+    </w:p>
+    <w:p>
+      <w:r>
+        <w:t xml:space="preserve">- wtedy zgłasza się druga instancja </w:t>
+      </w:r>
+      <w:proofErr w:type="spellStart"/>
+      <w:r>
+        <w:t>vivado</w:t>
+      </w:r>
+      <w:proofErr w:type="spellEnd"/>
+      <w:r>
+        <w:t xml:space="preserve">, poprzedniej nie zamykamy, </w:t>
+      </w:r>
+    </w:p>
+    <w:p>
+      <w:r>
+        <w:t xml:space="preserve">- wybieramy </w:t>
+      </w:r>
+      <w:proofErr w:type="spellStart"/>
+      <w:r>
+        <w:t>Reviev</w:t>
+      </w:r>
+      <w:proofErr w:type="spellEnd"/>
+      <w:r>
+        <w:t xml:space="preserve"> and </w:t>
+      </w:r>
+      <w:proofErr w:type="spellStart"/>
+      <w:r>
+        <w:t>package</w:t>
+      </w:r>
+      <w:proofErr w:type="spellEnd"/>
+      <w:r>
+        <w:t xml:space="preserve"> w opcji „</w:t>
+      </w:r>
+      <w:proofErr w:type="spellStart"/>
+      <w:r>
+        <w:t>package</w:t>
+      </w:r>
+      <w:proofErr w:type="spellEnd"/>
+      <w:r>
+        <w:t xml:space="preserve"> </w:t>
+      </w:r>
+      <w:proofErr w:type="spellStart"/>
+      <w:r>
+        <w:t>steps</w:t>
+      </w:r>
+      <w:proofErr w:type="spellEnd"/>
+      <w:r>
+        <w:t>”</w:t>
+      </w:r>
+    </w:p>
+    <w:p>
+      <w:r>
+        <w:t>- wybieramy „</w:t>
+      </w:r>
+      <w:proofErr w:type="spellStart"/>
+      <w:r>
+        <w:t>package</w:t>
+      </w:r>
+      <w:proofErr w:type="spellEnd"/>
+      <w:r>
+        <w:t xml:space="preserve"> </w:t>
+      </w:r>
+      <w:proofErr w:type="spellStart"/>
+      <w:r>
+        <w:t>ip</w:t>
+      </w:r>
+      <w:proofErr w:type="spellEnd"/>
+      <w:r>
+        <w:t>”</w:t>
+      </w:r>
+    </w:p>
+    <w:p>
+      <w:r>
+        <w:t xml:space="preserve">- wracamy do starej instancji </w:t>
+      </w:r>
+      <w:proofErr w:type="spellStart"/>
+      <w:r>
+        <w:t>vivado</w:t>
+      </w:r>
+      <w:proofErr w:type="spellEnd"/>
+    </w:p>
+    <w:p>
+      <w:r>
+        <w:t xml:space="preserve">- aby sprawdzić czy </w:t>
+      </w:r>
+      <w:proofErr w:type="spellStart"/>
+      <w:r>
+        <w:t>modul</w:t>
+      </w:r>
+      <w:proofErr w:type="spellEnd"/>
+      <w:r>
+        <w:t xml:space="preserve"> działa, klikamy w plusa nad pusta kartka i wpisujemy </w:t>
+      </w:r>
+      <w:proofErr w:type="spellStart"/>
+      <w:r>
+        <w:t>nazwe</w:t>
+      </w:r>
+      <w:proofErr w:type="spellEnd"/>
+      <w:r>
+        <w:t xml:space="preserve"> </w:t>
+      </w:r>
+      <w:proofErr w:type="spellStart"/>
+      <w:r>
+        <w:t>ip</w:t>
+      </w:r>
+      <w:proofErr w:type="spellEnd"/>
+      <w:r>
+        <w:t>, nie zatwierdzając</w:t>
+      </w:r>
+    </w:p>
+    <w:p>
+      <w:r>
+        <w:t>- ZAWSZE BUDOWANIE ZACZYNAMY OD DOMENY ZEGAROWEJ „</w:t>
+      </w:r>
+      <w:proofErr w:type="spellStart"/>
+      <w:r>
+        <w:t>clock</w:t>
+      </w:r>
+      <w:proofErr w:type="spellEnd"/>
+      <w:r>
+        <w:t xml:space="preserve"> </w:t>
+      </w:r>
+      <w:proofErr w:type="spellStart"/>
+      <w:r>
+        <w:t>wizard</w:t>
+      </w:r>
+      <w:proofErr w:type="spellEnd"/>
+      <w:r>
+        <w:t>”</w:t>
+      </w:r>
+    </w:p>
+    <w:p>
+      <w:r>
+        <w:t xml:space="preserve">- po ustawieniu zegara „run </w:t>
+      </w:r>
+      <w:proofErr w:type="spellStart"/>
+      <w:r>
+        <w:t>connection</w:t>
+      </w:r>
+      <w:proofErr w:type="spellEnd"/>
+      <w:r>
+        <w:t xml:space="preserve"> automation”</w:t>
+      </w:r>
+    </w:p>
+    <w:p>
+      <w:r>
+        <w:t xml:space="preserve">- nasz system w </w:t>
+      </w:r>
+      <w:proofErr w:type="spellStart"/>
+      <w:r>
+        <w:t>constrain</w:t>
+      </w:r>
+      <w:proofErr w:type="spellEnd"/>
+      <w:r>
+        <w:t xml:space="preserve"> będzie miał automatycznie podany port wyjściowy zegara </w:t>
+      </w:r>
+    </w:p>
+    <w:p>
+      <w:r>
+        <w:t xml:space="preserve">- dodać </w:t>
+      </w:r>
+      <w:proofErr w:type="spellStart"/>
+      <w:r>
+        <w:t>ip</w:t>
+      </w:r>
+      <w:proofErr w:type="spellEnd"/>
+      <w:r>
+        <w:t xml:space="preserve"> </w:t>
+      </w:r>
+      <w:proofErr w:type="spellStart"/>
+      <w:r>
+        <w:t>core</w:t>
+      </w:r>
+      <w:proofErr w:type="spellEnd"/>
+      <w:r>
+        <w:t xml:space="preserve"> projektu i połączyć z tak stworzonym zegarem</w:t>
+      </w:r>
+    </w:p>
+    <w:p>
+      <w:r>
+        <w:t xml:space="preserve">- </w:t>
+      </w:r>
+      <w:proofErr w:type="spellStart"/>
+      <w:r>
+        <w:t>ctrl+s</w:t>
+      </w:r>
+      <w:proofErr w:type="spellEnd"/>
+    </w:p>
+    <w:p>
+      <w:r>
+        <w:t xml:space="preserve">- </w:t>
+      </w:r>
+      <w:proofErr w:type="spellStart"/>
+      <w:r>
+        <w:t>ctrl+t</w:t>
+      </w:r>
+      <w:proofErr w:type="spellEnd"/>
+      <w:r>
+        <w:t xml:space="preserve"> z wybranym modułem tworzy port wyjściowy, taki port wyjściowy jest NIEZBĘDNA</w:t>
+      </w:r>
+    </w:p>
+    <w:p/>
     <w:sectPr>
       <w:pgSz w:w="11906" w:h="16838"/>
       <w:pgMar w:top="1440" w:right="1080" w:bottom="1440" w:left="1080" w:header="708" w:footer="708" w:gutter="0"/>

--- a/Lab1.docx
+++ b/Lab1.docx
@@ -549,7 +549,218 @@
         <w:t xml:space="preserve"> z wybranym modułem tworzy port wyjściowy, taki port wyjściowy jest NIEZBĘDNA</w:t>
       </w:r>
     </w:p>
-    <w:p/>
+    <w:p>
+      <w:r>
+        <w:t>- kliknąć prawym na blok i wybrać „</w:t>
+      </w:r>
+      <w:proofErr w:type="spellStart"/>
+      <w:r>
+        <w:t>generate</w:t>
+      </w:r>
+      <w:proofErr w:type="spellEnd"/>
+      <w:r>
+        <w:t xml:space="preserve"> </w:t>
+      </w:r>
+      <w:proofErr w:type="spellStart"/>
+      <w:r>
+        <w:t>output</w:t>
+      </w:r>
+      <w:proofErr w:type="spellEnd"/>
+      <w:r>
+        <w:t xml:space="preserve"> products” dla </w:t>
+      </w:r>
+    </w:p>
+    <w:p>
+      <w:r>
+        <w:t>- kliknąć prawym przyciskiem na cały design i wybrać „</w:t>
+      </w:r>
+      <w:proofErr w:type="spellStart"/>
+      <w:r>
+        <w:t>create</w:t>
+      </w:r>
+      <w:proofErr w:type="spellEnd"/>
+      <w:r>
+        <w:t xml:space="preserve"> HDL </w:t>
+      </w:r>
+      <w:proofErr w:type="spellStart"/>
+      <w:r>
+        <w:t>wrapper</w:t>
+      </w:r>
+      <w:proofErr w:type="spellEnd"/>
+      <w:r>
+        <w:t>”</w:t>
+      </w:r>
+    </w:p>
+    <w:p/>
+    <w:p>
+      <w:r>
+        <w:t>JAK WYGLĄDA ZALICZENIE?</w:t>
+      </w:r>
+    </w:p>
+    <w:p>
+      <w:r>
+        <w:t xml:space="preserve">Zbudować samodzielnie od zera projekt z licznikiem, otrzymamy </w:t>
+      </w:r>
+      <w:proofErr w:type="spellStart"/>
+      <w:r>
+        <w:t>iformacje</w:t>
+      </w:r>
+      <w:proofErr w:type="spellEnd"/>
+      <w:r>
+        <w:t xml:space="preserve"> z </w:t>
+      </w:r>
+      <w:proofErr w:type="spellStart"/>
+      <w:r>
+        <w:t>kąd</w:t>
+      </w:r>
+      <w:proofErr w:type="spellEnd"/>
+      <w:r>
+        <w:t xml:space="preserve"> wziąć </w:t>
+      </w:r>
+      <w:proofErr w:type="spellStart"/>
+      <w:r>
+        <w:t>constrains</w:t>
+      </w:r>
+      <w:proofErr w:type="spellEnd"/>
+    </w:p>
+    <w:p>
+      <w:r>
+        <w:t xml:space="preserve">- musimy zbudować tyle </w:t>
+      </w:r>
+      <w:proofErr w:type="spellStart"/>
+      <w:proofErr w:type="gramStart"/>
+      <w:r>
+        <w:t>ipcore</w:t>
+      </w:r>
+      <w:proofErr w:type="spellEnd"/>
+      <w:proofErr w:type="gramEnd"/>
+      <w:r>
+        <w:t xml:space="preserve"> ile jest </w:t>
+      </w:r>
+      <w:proofErr w:type="spellStart"/>
+      <w:r>
+        <w:t>niezbęde</w:t>
+      </w:r>
+      <w:proofErr w:type="spellEnd"/>
+      <w:r>
+        <w:t>,</w:t>
+      </w:r>
+    </w:p>
+    <w:p>
+      <w:r>
+        <w:t xml:space="preserve">- nazwać </w:t>
+      </w:r>
+      <w:proofErr w:type="spellStart"/>
+      <w:r>
+        <w:t>block</w:t>
+      </w:r>
+      <w:proofErr w:type="spellEnd"/>
+      <w:r>
+        <w:t xml:space="preserve"> design tak jak jest w </w:t>
+      </w:r>
+      <w:proofErr w:type="spellStart"/>
+      <w:r>
+        <w:t>projecie</w:t>
+      </w:r>
+      <w:proofErr w:type="spellEnd"/>
+      <w:r>
+        <w:t xml:space="preserve"> – </w:t>
+      </w:r>
+      <w:proofErr w:type="spellStart"/>
+      <w:r>
+        <w:t>constrains</w:t>
+      </w:r>
+      <w:proofErr w:type="spellEnd"/>
+      <w:r>
+        <w:t xml:space="preserve"> są </w:t>
+      </w:r>
+      <w:proofErr w:type="spellStart"/>
+      <w:r>
+        <w:t>nszykowane</w:t>
+      </w:r>
+      <w:proofErr w:type="spellEnd"/>
+    </w:p>
+    <w:p>
+      <w:r>
+        <w:t xml:space="preserve">Zaliczenie dopiero gdy </w:t>
+      </w:r>
+      <w:proofErr w:type="gramStart"/>
+      <w:r>
+        <w:t>pokażemy</w:t>
+      </w:r>
+      <w:proofErr w:type="gramEnd"/>
+      <w:r>
+        <w:t xml:space="preserve"> jak zmodyfikować taki kod żeby działał </w:t>
+      </w:r>
+    </w:p>
+    <w:p/>
+    <w:p>
+      <w:r>
+        <w:t xml:space="preserve">TO JEST NA 3 </w:t>
+      </w:r>
+    </w:p>
+    <w:p/>
+    <w:p>
+      <w:pPr>
+        <w:rPr>
+          <w:lang w:val="en-US"/>
+        </w:rPr>
+      </w:pPr>
+      <w:r>
+        <w:rPr>
+          <w:lang w:val="en-US"/>
+        </w:rPr>
+        <w:t>-add sources</w:t>
+      </w:r>
+    </w:p>
+    <w:p>
+      <w:pPr>
+        <w:rPr>
+          <w:lang w:val="en-US"/>
+        </w:rPr>
+      </w:pPr>
+      <w:r>
+        <w:rPr>
+          <w:lang w:val="en-US"/>
+        </w:rPr>
+        <w:t>-constrain</w:t>
+      </w:r>
+    </w:p>
+    <w:p>
+      <w:pPr>
+        <w:rPr>
+          <w:lang w:val="en-US"/>
+        </w:rPr>
+      </w:pPr>
+      <w:r>
+        <w:rPr>
+          <w:lang w:val="en-US"/>
+        </w:rPr>
+        <w:t xml:space="preserve">- </w:t>
+      </w:r>
+      <w:proofErr w:type="spellStart"/>
+      <w:proofErr w:type="gramStart"/>
+      <w:r>
+        <w:rPr>
+          <w:lang w:val="en-US"/>
+        </w:rPr>
+        <w:t>project.sources</w:t>
+      </w:r>
+      <w:proofErr w:type="spellEnd"/>
+      <w:proofErr w:type="gramEnd"/>
+      <w:r>
+        <w:rPr>
+          <w:lang w:val="en-US"/>
+        </w:rPr>
+        <w:t>/</w:t>
+      </w:r>
+      <w:r>
+        <w:rPr>
+          <w:lang w:val="en-US"/>
+        </w:rPr>
+        <w:t>constrains/new</w:t>
+      </w:r>
+    </w:p>
     <w:sectPr>
       <w:pgSz w:w="11906" w:h="16838"/>
       <w:pgMar w:top="1440" w:right="1080" w:bottom="1440" w:left="1080" w:header="708" w:footer="708" w:gutter="0"/>
